--- a/labs/Word/Exploratory Testing and Feedback Management with Team Foundation Server 2017.docx
+++ b/labs/Word/Exploratory Testing and Feedback Management with Team Foundation Server 2017.docx
@@ -40,24 +40,23 @@
           <w:lang w:eastAsia="ko-KR"/>
         </w:rPr>
         <w:tab/>
-        <w:t>15.0.26020.0</w:t>
-      </w:r>
-    </w:p>
-    <w:p>
-      <w:pPr>
+        <w:t>15.0.26</w:t>
+      </w:r>
+      <w:r>
         <w:rPr>
           <w:rFonts w:eastAsia="Batang"/>
           <w:noProof/>
           <w:lang w:eastAsia="ko-KR"/>
         </w:rPr>
-      </w:pPr>
+        <w:t>2</w:t>
+      </w:r>
       <w:r>
         <w:rPr>
           <w:rFonts w:eastAsia="Batang"/>
           <w:noProof/>
           <w:lang w:eastAsia="ko-KR"/>
         </w:rPr>
-        <w:t>Last updated:</w:t>
+        <w:t>28</w:t>
       </w:r>
       <w:r>
         <w:rPr>
@@ -65,16 +64,56 @@
           <w:noProof/>
           <w:lang w:eastAsia="ko-KR"/>
         </w:rPr>
-        <w:tab/>
-        <w:t>1/</w:t>
-      </w:r>
-      <w:r>
+        <w:t>.0</w:t>
+      </w:r>
+    </w:p>
+    <w:p>
+      <w:pPr>
         <w:rPr>
           <w:rFonts w:eastAsia="Batang"/>
           <w:noProof/>
           <w:lang w:eastAsia="ko-KR"/>
         </w:rPr>
-        <w:t>30</w:t>
+      </w:pPr>
+      <w:r>
+        <w:rPr>
+          <w:rFonts w:eastAsia="Batang"/>
+          <w:noProof/>
+          <w:lang w:eastAsia="ko-KR"/>
+        </w:rPr>
+        <w:t>Last updated:</w:t>
+      </w:r>
+      <w:r>
+        <w:rPr>
+          <w:rFonts w:eastAsia="Batang"/>
+          <w:noProof/>
+          <w:lang w:eastAsia="ko-KR"/>
+        </w:rPr>
+        <w:tab/>
+      </w:r>
+      <w:r>
+        <w:rPr>
+          <w:rFonts w:eastAsia="Batang"/>
+          <w:noProof/>
+          <w:lang w:eastAsia="ko-KR"/>
+        </w:rPr>
+        <w:t>3</w:t>
+      </w:r>
+      <w:r>
+        <w:rPr>
+          <w:rFonts w:eastAsia="Batang"/>
+          <w:noProof/>
+          <w:lang w:eastAsia="ko-KR"/>
+        </w:rPr>
+        <w:t>/</w:t>
+      </w:r>
+      <w:r>
+        <w:rPr>
+          <w:rFonts w:eastAsia="Batang"/>
+          <w:noProof/>
+          <w:lang w:eastAsia="ko-KR"/>
+        </w:rPr>
+        <w:t>2</w:t>
       </w:r>
       <w:r>
         <w:rPr>
@@ -144,8 +183,6 @@
             <w:t>S</w:t>
           </w:r>
         </w:p>
-        <w:bookmarkStart w:id="2" w:name="_GoBack"/>
-        <w:bookmarkEnd w:id="2"/>
         <w:p>
           <w:pPr>
             <w:pStyle w:val="TOC1"/>
@@ -166,7 +203,7 @@
           <w:r>
             <w:fldChar w:fldCharType="separate"/>
           </w:r>
-          <w:hyperlink w:anchor="_Toc473986880" w:history="1">
+          <w:hyperlink w:anchor="_Toc476215160" w:history="1">
             <w:r>
               <w:rPr>
                 <w:rStyle w:val="Hyperlink"/>
@@ -193,7 +230,7 @@
                 <w:noProof/>
                 <w:webHidden/>
               </w:rPr>
-              <w:instrText xml:space="preserve"> PAGEREF _Toc473986880 \h </w:instrText>
+              <w:instrText xml:space="preserve"> PAGEREF _Toc476215160 \h </w:instrText>
             </w:r>
             <w:r>
               <w:rPr>
@@ -235,7 +272,7 @@
               <w:lang w:bidi="ar-SA"/>
             </w:rPr>
           </w:pPr>
-          <w:hyperlink w:anchor="_Toc473986881" w:history="1">
+          <w:hyperlink w:anchor="_Toc476215161" w:history="1">
             <w:r>
               <w:rPr>
                 <w:rStyle w:val="Hyperlink"/>
@@ -262,7 +299,7 @@
                 <w:noProof/>
                 <w:webHidden/>
               </w:rPr>
-              <w:instrText xml:space="preserve"> PAGEREF _Toc473986881 \h </w:instrText>
+              <w:instrText xml:space="preserve"> PAGEREF _Toc476215161 \h </w:instrText>
             </w:r>
             <w:r>
               <w:rPr>
@@ -304,7 +341,7 @@
               <w:lang w:bidi="ar-SA"/>
             </w:rPr>
           </w:pPr>
-          <w:hyperlink w:anchor="_Toc473986882" w:history="1">
+          <w:hyperlink w:anchor="_Toc476215162" w:history="1">
             <w:r>
               <w:rPr>
                 <w:rStyle w:val="Hyperlink"/>
@@ -331,7 +368,7 @@
                 <w:noProof/>
                 <w:webHidden/>
               </w:rPr>
-              <w:instrText xml:space="preserve"> PAGEREF _Toc473986882 \h </w:instrText>
+              <w:instrText xml:space="preserve"> PAGEREF _Toc476215162 \h </w:instrText>
             </w:r>
             <w:r>
               <w:rPr>
@@ -373,7 +410,7 @@
               <w:lang w:bidi="ar-SA"/>
             </w:rPr>
           </w:pPr>
-          <w:hyperlink w:anchor="_Toc473986883" w:history="1">
+          <w:hyperlink w:anchor="_Toc476215163" w:history="1">
             <w:r>
               <w:rPr>
                 <w:rStyle w:val="Hyperlink"/>
@@ -400,7 +437,7 @@
                 <w:noProof/>
                 <w:webHidden/>
               </w:rPr>
-              <w:instrText xml:space="preserve"> PAGEREF _Toc473986883 \h </w:instrText>
+              <w:instrText xml:space="preserve"> PAGEREF _Toc476215163 \h </w:instrText>
             </w:r>
             <w:r>
               <w:rPr>
@@ -442,7 +479,7 @@
               <w:lang w:bidi="ar-SA"/>
             </w:rPr>
           </w:pPr>
-          <w:hyperlink w:anchor="_Toc473986884" w:history="1">
+          <w:hyperlink w:anchor="_Toc476215164" w:history="1">
             <w:r>
               <w:rPr>
                 <w:rStyle w:val="Hyperlink"/>
@@ -469,7 +506,7 @@
                 <w:noProof/>
                 <w:webHidden/>
               </w:rPr>
-              <w:instrText xml:space="preserve"> PAGEREF _Toc473986884 \h </w:instrText>
+              <w:instrText xml:space="preserve"> PAGEREF _Toc476215164 \h </w:instrText>
             </w:r>
             <w:r>
               <w:rPr>
@@ -511,7 +548,7 @@
               <w:lang w:bidi="ar-SA"/>
             </w:rPr>
           </w:pPr>
-          <w:hyperlink w:anchor="_Toc473986885" w:history="1">
+          <w:hyperlink w:anchor="_Toc476215165" w:history="1">
             <w:r>
               <w:rPr>
                 <w:rStyle w:val="Hyperlink"/>
@@ -538,7 +575,7 @@
                 <w:noProof/>
                 <w:webHidden/>
               </w:rPr>
-              <w:instrText xml:space="preserve"> PAGEREF _Toc473986885 \h </w:instrText>
+              <w:instrText xml:space="preserve"> PAGEREF _Toc476215165 \h </w:instrText>
             </w:r>
             <w:r>
               <w:rPr>
@@ -580,7 +617,7 @@
               <w:lang w:bidi="ar-SA"/>
             </w:rPr>
           </w:pPr>
-          <w:hyperlink w:anchor="_Toc473986886" w:history="1">
+          <w:hyperlink w:anchor="_Toc476215166" w:history="1">
             <w:r>
               <w:rPr>
                 <w:rStyle w:val="Hyperlink"/>
@@ -607,7 +644,7 @@
                 <w:noProof/>
                 <w:webHidden/>
               </w:rPr>
-              <w:instrText xml:space="preserve"> PAGEREF _Toc473986886 \h </w:instrText>
+              <w:instrText xml:space="preserve"> PAGEREF _Toc476215166 \h </w:instrText>
             </w:r>
             <w:r>
               <w:rPr>
@@ -649,7 +686,7 @@
               <w:lang w:bidi="ar-SA"/>
             </w:rPr>
           </w:pPr>
-          <w:hyperlink w:anchor="_Toc473986887" w:history="1">
+          <w:hyperlink w:anchor="_Toc476215167" w:history="1">
             <w:r>
               <w:rPr>
                 <w:rStyle w:val="Hyperlink"/>
@@ -676,7 +713,7 @@
                 <w:noProof/>
                 <w:webHidden/>
               </w:rPr>
-              <w:instrText xml:space="preserve"> PAGEREF _Toc473986887 \h </w:instrText>
+              <w:instrText xml:space="preserve"> PAGEREF _Toc476215167 \h </w:instrText>
             </w:r>
             <w:r>
               <w:rPr>
@@ -718,7 +755,7 @@
               <w:lang w:bidi="ar-SA"/>
             </w:rPr>
           </w:pPr>
-          <w:hyperlink w:anchor="_Toc473986888" w:history="1">
+          <w:hyperlink w:anchor="_Toc476215168" w:history="1">
             <w:r>
               <w:rPr>
                 <w:rStyle w:val="Hyperlink"/>
@@ -745,7 +782,7 @@
                 <w:noProof/>
                 <w:webHidden/>
               </w:rPr>
-              <w:instrText xml:space="preserve"> PAGEREF _Toc473986888 \h </w:instrText>
+              <w:instrText xml:space="preserve"> PAGEREF _Toc476215168 \h </w:instrText>
             </w:r>
             <w:r>
               <w:rPr>
@@ -787,7 +824,7 @@
               <w:lang w:bidi="ar-SA"/>
             </w:rPr>
           </w:pPr>
-          <w:hyperlink w:anchor="_Toc473986889" w:history="1">
+          <w:hyperlink w:anchor="_Toc476215169" w:history="1">
             <w:r>
               <w:rPr>
                 <w:rStyle w:val="Hyperlink"/>
@@ -814,7 +851,7 @@
                 <w:noProof/>
                 <w:webHidden/>
               </w:rPr>
-              <w:instrText xml:space="preserve"> PAGEREF _Toc473986889 \h </w:instrText>
+              <w:instrText xml:space="preserve"> PAGEREF _Toc476215169 \h </w:instrText>
             </w:r>
             <w:r>
               <w:rPr>
@@ -834,7 +871,7 @@
                 <w:noProof/>
                 <w:webHidden/>
               </w:rPr>
-              <w:t>14</w:t>
+              <w:t>15</w:t>
             </w:r>
             <w:r>
               <w:rPr>
@@ -856,7 +893,7 @@
               <w:lang w:bidi="ar-SA"/>
             </w:rPr>
           </w:pPr>
-          <w:hyperlink w:anchor="_Toc473986890" w:history="1">
+          <w:hyperlink w:anchor="_Toc476215170" w:history="1">
             <w:r>
               <w:rPr>
                 <w:rStyle w:val="Hyperlink"/>
@@ -883,7 +920,7 @@
                 <w:noProof/>
                 <w:webHidden/>
               </w:rPr>
-              <w:instrText xml:space="preserve"> PAGEREF _Toc473986890 \h </w:instrText>
+              <w:instrText xml:space="preserve"> PAGEREF _Toc476215170 \h </w:instrText>
             </w:r>
             <w:r>
               <w:rPr>
@@ -947,28 +984,30 @@
       <w:pPr>
         <w:pStyle w:val="Heading1"/>
       </w:pPr>
-      <w:bookmarkStart w:id="3" w:name="_Toc473986880"/>
+      <w:bookmarkStart w:id="2" w:name="_Toc476215160"/>
       <w:r>
         <w:t>Overview</w:t>
       </w:r>
+      <w:bookmarkEnd w:id="2"/>
+    </w:p>
+    <w:p>
+      <w:pPr>
+        <w:pStyle w:val="ppBodyText"/>
+      </w:pPr>
+      <w:r>
+        <w:t>In this lab, you will learn about the exploratory testing and feedback management capabilities provided in the Test &amp; Feedback extension. You will learn about how exploratory testing (also called XT, or agile testing) has become a first-class experience in the toolset. This allows a tester to more flexibly test the underlying software without relying solely on formal test cases. You’ll also learn about how you can manage the process of eliciting and managing the customer feedback lifecycle.</w:t>
+      </w:r>
+    </w:p>
+    <w:p>
+      <w:pPr>
+        <w:pStyle w:val="Heading2"/>
+      </w:pPr>
+      <w:bookmarkStart w:id="3" w:name="_Toc476215161"/>
+      <w:r>
+        <w:t>Prerequisites</w:t>
+      </w:r>
+      <w:bookmarkStart w:id="4" w:name="_GoBack"/>
       <w:bookmarkEnd w:id="3"/>
-    </w:p>
-    <w:p>
-      <w:pPr>
-        <w:pStyle w:val="ppBodyText"/>
-      </w:pPr>
-      <w:r>
-        <w:t>In this lab, you will learn about the exploratory testing and feedback management capabilities provided in the Test &amp; Feedback extension. You will learn about how exploratory testing (also called XT, or agile testing) has become a first-class experience in the toolset. This allows a tester to more flexibly test the underlying software without relying solely on formal test cases. You’ll also learn about how you can manage the process of eliciting and managing the customer feedback lifecycle.</w:t>
-      </w:r>
-    </w:p>
-    <w:p>
-      <w:pPr>
-        <w:pStyle w:val="Heading2"/>
-      </w:pPr>
-      <w:bookmarkStart w:id="4" w:name="_Toc473986881"/>
-      <w:r>
-        <w:t>Prerequisites</w:t>
-      </w:r>
       <w:bookmarkEnd w:id="4"/>
     </w:p>
     <w:p>
@@ -994,7 +1033,7 @@
       <w:pPr>
         <w:pStyle w:val="Heading2"/>
       </w:pPr>
-      <w:bookmarkStart w:id="5" w:name="_Toc473986882"/>
+      <w:bookmarkStart w:id="5" w:name="_Toc476215162"/>
       <w:r>
         <w:lastRenderedPageBreak/>
         <w:t>About the Fabrikam Fiber Scenario</w:t>
@@ -1029,54 +1068,10 @@
     </w:p>
     <w:p>
       <w:pPr>
-        <w:pStyle w:val="ppBodyText"/>
-        <w:rPr>
-          <w:noProof/>
-        </w:rPr>
-      </w:pPr>
-      <w:r>
-        <w:rPr>
-          <w:noProof/>
-        </w:rPr>
-        <w:t xml:space="preserve">Estimated time to complete this lab: </w:t>
-      </w:r>
-      <w:r>
-        <w:rPr>
-          <w:b/>
-          <w:noProof/>
-        </w:rPr>
-        <w:t>30</w:t>
-      </w:r>
-      <w:r>
-        <w:rPr>
-          <w:b/>
-          <w:noProof/>
-        </w:rPr>
-        <w:t xml:space="preserve"> minutes</w:t>
-      </w:r>
-      <w:r>
-        <w:rPr>
-          <w:noProof/>
-        </w:rPr>
-        <w:t>.</w:t>
-      </w:r>
-    </w:p>
-    <w:p>
-      <w:pPr>
-        <w:pStyle w:val="ppListEnd"/>
-        <w:tabs>
-          <w:tab w:val="clear" w:pos="360"/>
-          <w:tab w:val="num" w:pos="173"/>
-        </w:tabs>
-        <w:ind w:left="173" w:firstLine="0"/>
-      </w:pPr>
-    </w:p>
-    <w:p>
-      <w:pPr>
         <w:pStyle w:val="Heading1"/>
       </w:pPr>
       <w:bookmarkStart w:id="6" w:name="_Toc473110423"/>
-      <w:bookmarkStart w:id="7" w:name="_Toc473986883"/>
+      <w:bookmarkStart w:id="7" w:name="_Toc476215163"/>
       <w:r>
         <w:t>Exercise 1: Exploratory Testing</w:t>
       </w:r>
@@ -1086,7 +1081,7 @@
       <w:pPr>
         <w:pStyle w:val="Heading2"/>
       </w:pPr>
-      <w:bookmarkStart w:id="8" w:name="_Toc473986884"/>
+      <w:bookmarkStart w:id="8" w:name="_Toc476215164"/>
       <w:r>
         <w:t>Task 1: Installing the Chrome Extension</w:t>
       </w:r>
@@ -1100,32 +1095,62 @@
           <w:ilvl w:val="0"/>
           <w:numId w:val="23"/>
         </w:numPr>
-      </w:pPr>
-      <w:r>
+        <w:rPr>
+          <w:rFonts w:cstheme="minorHAnsi"/>
+        </w:rPr>
+      </w:pPr>
+      <w:r>
+        <w:rPr>
+          <w:rFonts w:cstheme="minorHAnsi"/>
+        </w:rPr>
         <w:t xml:space="preserve">Log in as </w:t>
       </w:r>
       <w:r>
         <w:rPr>
+          <w:rFonts w:cstheme="minorHAnsi"/>
           <w:b/>
         </w:rPr>
         <w:t>Deniz</w:t>
       </w:r>
       <w:r>
-        <w:t xml:space="preserve"> (VSALM\Deniz). </w:t>
+        <w:rPr>
+          <w:rFonts w:cstheme="minorHAnsi"/>
+          <w:b/>
+        </w:rPr>
+        <w:t xml:space="preserve"> Ercoskun</w:t>
+      </w:r>
+      <w:r>
+        <w:rPr>
+          <w:rFonts w:cstheme="minorHAnsi"/>
+          <w:b/>
+        </w:rPr>
+        <w:t xml:space="preserve"> (VSALM\Deniz)</w:t>
+      </w:r>
+      <w:r>
+        <w:rPr>
+          <w:rFonts w:cstheme="minorHAnsi"/>
+        </w:rPr>
+        <w:t xml:space="preserve">. </w:t>
       </w:r>
       <w:bookmarkStart w:id="9" w:name="OLE_LINK1"/>
       <w:bookmarkStart w:id="10" w:name="OLE_LINK2"/>
       <w:r>
+        <w:rPr>
+          <w:rFonts w:cstheme="minorHAnsi"/>
+        </w:rPr>
         <w:t xml:space="preserve">All user passwords are </w:t>
       </w:r>
       <w:r>
         <w:rPr>
-          <w:rFonts w:ascii="Consolas" w:hAnsi="Consolas" w:cs="Consolas"/>
+          <w:rFonts w:cstheme="minorHAnsi"/>
           <w:b/>
         </w:rPr>
         <w:t>P2ssw0rd</w:t>
       </w:r>
       <w:r>
+        <w:rPr>
+          <w:rFonts w:cstheme="minorHAnsi"/>
+        </w:rPr>
         <w:t>.</w:t>
       </w:r>
       <w:bookmarkEnd w:id="9"/>
@@ -1332,7 +1357,6 @@
         </w:numPr>
       </w:pPr>
       <w:r>
-        <w:lastRenderedPageBreak/>
         <w:t xml:space="preserve">Click on </w:t>
       </w:r>
       <w:r>
@@ -1364,6 +1388,7 @@
           <w:noProof/>
           <w:lang w:bidi="ar-SA"/>
         </w:rPr>
+        <w:lastRenderedPageBreak/>
         <w:drawing>
           <wp:inline distT="0" distB="0" distL="0" distR="0" wp14:anchorId="24FF8F90" wp14:editId="7B335A8E">
             <wp:extent cx="5943600" cy="2176145"/>
@@ -1871,7 +1896,7 @@
         <w:pStyle w:val="Heading2"/>
       </w:pPr>
       <w:bookmarkStart w:id="11" w:name="_Toc473110424"/>
-      <w:bookmarkStart w:id="12" w:name="_Toc473986885"/>
+      <w:bookmarkStart w:id="12" w:name="_Toc476215165"/>
       <w:r>
         <w:t>Task 2: Exploratory Testing with the Chrome Extension</w:t>
       </w:r>
@@ -2753,7 +2778,7 @@
         <w:pStyle w:val="Heading2"/>
       </w:pPr>
       <w:bookmarkStart w:id="13" w:name="_Toc473110425"/>
-      <w:bookmarkStart w:id="14" w:name="_Toc473986886"/>
+      <w:bookmarkStart w:id="14" w:name="_Toc476215166"/>
       <w:r>
         <w:t>Task 3: Creating Bugs with the Chrome Extension</w:t>
       </w:r>
@@ -3447,7 +3472,7 @@
       <w:pPr>
         <w:pStyle w:val="Heading1"/>
       </w:pPr>
-      <w:bookmarkStart w:id="17" w:name="_Toc473986887"/>
+      <w:bookmarkStart w:id="17" w:name="_Toc476215167"/>
       <w:bookmarkEnd w:id="15"/>
       <w:bookmarkEnd w:id="16"/>
       <w:r>
@@ -3477,7 +3502,7 @@
       <w:bookmarkStart w:id="18" w:name="_Toc429687454"/>
       <w:bookmarkStart w:id="19" w:name="_Toc473056033"/>
       <w:bookmarkStart w:id="20" w:name="_Toc473110427"/>
-      <w:bookmarkStart w:id="21" w:name="_Toc473986888"/>
+      <w:bookmarkStart w:id="21" w:name="_Toc476215168"/>
       <w:r>
         <w:t>Task 1: Creating Feedback Requests</w:t>
       </w:r>
@@ -3670,16 +3695,16 @@
         <w:t>Title</w:t>
       </w:r>
       <w:r>
-        <w:t xml:space="preserve"> of “</w:t>
+        <w:t xml:space="preserve"> of </w:t>
       </w:r>
       <w:r>
         <w:rPr>
           <w:b/>
         </w:rPr>
-        <w:t>Improve customer edit experience</w:t>
-      </w:r>
-      <w:r>
-        <w:t xml:space="preserve">” and click </w:t>
+        <w:t>“Improve customer edit experience”</w:t>
+      </w:r>
+      <w:r>
+        <w:t xml:space="preserve"> and click </w:t>
       </w:r>
       <w:r>
         <w:rPr>
@@ -3809,7 +3834,10 @@
         </w:numPr>
       </w:pPr>
       <w:r>
-        <w:t xml:space="preserve">Click </w:t>
+        <w:t>Expand the extended menu and click</w:t>
+      </w:r>
+      <w:r>
+        <w:t xml:space="preserve"> </w:t>
       </w:r>
       <w:r>
         <w:rPr>
@@ -3831,11 +3859,12 @@
           <w:noProof/>
           <w:lang w:bidi="ar-SA"/>
         </w:rPr>
+        <w:lastRenderedPageBreak/>
         <w:drawing>
-          <wp:inline distT="0" distB="0" distL="0" distR="0" wp14:anchorId="4B260EBD" wp14:editId="0E103A56">
-            <wp:extent cx="5943600" cy="791210"/>
-            <wp:effectExtent l="0" t="0" r="0" b="8890"/>
-            <wp:docPr id="16" name="Picture 16"/>
+          <wp:inline distT="0" distB="0" distL="0" distR="0" wp14:anchorId="148B333B" wp14:editId="1618FE1D">
+            <wp:extent cx="6172200" cy="3237865"/>
+            <wp:effectExtent l="0" t="0" r="0" b="635"/>
+            <wp:docPr id="10" name="Picture 10"/>
             <wp:cNvGraphicFramePr>
               <a:graphicFrameLocks xmlns:a="http://schemas.openxmlformats.org/drawingml/2006/main" noChangeAspect="1"/>
             </wp:cNvGraphicFramePr>
@@ -3855,7 +3884,7 @@
                   <pic:spPr>
                     <a:xfrm>
                       <a:off x="0" y="0"/>
-                      <a:ext cx="5943600" cy="791210"/>
+                      <a:ext cx="6172200" cy="3237865"/>
                     </a:xfrm>
                     <a:prstGeom prst="rect">
                       <a:avLst/>
@@ -3877,7 +3906,6 @@
         </w:numPr>
       </w:pPr>
       <w:r>
-        <w:lastRenderedPageBreak/>
         <w:t xml:space="preserve">In the Request Feedback dialog, select </w:t>
       </w:r>
       <w:r>
@@ -4022,8 +4050,9 @@
       <w:bookmarkStart w:id="22" w:name="_Toc429687455"/>
       <w:bookmarkStart w:id="23" w:name="_Toc473056034"/>
       <w:bookmarkStart w:id="24" w:name="_Toc473110428"/>
-      <w:bookmarkStart w:id="25" w:name="_Toc473986889"/>
-      <w:r>
+      <w:bookmarkStart w:id="25" w:name="_Toc476215169"/>
+      <w:r>
+        <w:lastRenderedPageBreak/>
         <w:t>Task 2: Using the Feedback Client</w:t>
       </w:r>
       <w:bookmarkEnd w:id="22"/>
@@ -4222,7 +4251,6 @@
         </w:numPr>
       </w:pPr>
       <w:r>
-        <w:lastRenderedPageBreak/>
         <w:t xml:space="preserve">The email provides the high-level details and easy access to the feedback experience. Click </w:t>
       </w:r>
       <w:r>
@@ -4313,6 +4341,7 @@
           <w:noProof/>
           <w:lang w:bidi="ar-SA"/>
         </w:rPr>
+        <w:lastRenderedPageBreak/>
         <w:drawing>
           <wp:inline distT="0" distB="0" distL="0" distR="0" wp14:anchorId="501E8149" wp14:editId="3D52BEF6">
             <wp:extent cx="4177856" cy="400050"/>
@@ -4485,7 +4514,6 @@
           <w:noProof/>
           <w:lang w:bidi="ar-SA"/>
         </w:rPr>
-        <w:lastRenderedPageBreak/>
         <w:drawing>
           <wp:inline distT="0" distB="0" distL="0" distR="0" wp14:anchorId="6B451044" wp14:editId="538DF60A">
             <wp:extent cx="5943600" cy="910590"/>
@@ -4532,7 +4560,13 @@
         </w:numPr>
       </w:pPr>
       <w:r>
-        <w:t xml:space="preserve">Next, select the </w:t>
+        <w:t xml:space="preserve">Next, </w:t>
+      </w:r>
+      <w:r>
+        <w:t>click an</w:t>
+      </w:r>
+      <w:r>
+        <w:t xml:space="preserve"> </w:t>
       </w:r>
       <w:r>
         <w:rPr>
@@ -4606,6 +4640,7 @@
         </w:rPr>
       </w:pPr>
       <w:r>
+        <w:lastRenderedPageBreak/>
         <w:t xml:space="preserve">Customer records contain phone numbers, and the users of the Fabrikam Fiber intranet portal commonly need to update these phone numbers for customers who are calling about their service. Here we can see that the edit screen does not allow us to update that customer field. </w:t>
       </w:r>
     </w:p>
@@ -4692,7 +4727,6 @@
         <w:rPr>
           <w:rFonts w:cstheme="minorHAnsi"/>
         </w:rPr>
-        <w:lastRenderedPageBreak/>
         <w:t xml:space="preserve">Expand the feedback extension and select the </w:t>
       </w:r>
       <w:r>
@@ -4869,6 +4903,7 @@
         </w:numPr>
       </w:pPr>
       <w:r>
+        <w:lastRenderedPageBreak/>
         <w:t>Enter “</w:t>
       </w:r>
       <w:r>
@@ -4900,7 +4935,6 @@
           <w:noProof/>
           <w:lang w:bidi="ar-SA"/>
         </w:rPr>
-        <w:lastRenderedPageBreak/>
         <w:drawing>
           <wp:inline distT="0" distB="0" distL="0" distR="0" wp14:anchorId="0C31809F" wp14:editId="62201120">
             <wp:extent cx="5943600" cy="4735195"/>
@@ -5187,7 +5221,7 @@
       <w:bookmarkStart w:id="26" w:name="_Toc429687456"/>
       <w:bookmarkStart w:id="27" w:name="_Toc473056035"/>
       <w:bookmarkStart w:id="28" w:name="_Toc473110429"/>
-      <w:bookmarkStart w:id="29" w:name="_Toc473986890"/>
+      <w:bookmarkStart w:id="29" w:name="_Toc476215170"/>
       <w:r>
         <w:t>Task 3: Collecting and Acting on Feedback</w:t>
       </w:r>
@@ -5235,16 +5269,25 @@
         <w:t>Home</w:t>
       </w:r>
       <w:r>
-        <w:t xml:space="preserve"> page, and then click the blue </w:t>
-      </w:r>
-      <w:r>
         <w:rPr>
           <w:b/>
         </w:rPr>
-        <w:t xml:space="preserve">Feedback </w:t>
-      </w:r>
-      <w:r>
-        <w:t>tile.</w:t>
+        <w:t xml:space="preserve"> | Dashboards</w:t>
+      </w:r>
+      <w:r>
+        <w:t xml:space="preserve"> page</w:t>
+      </w:r>
+      <w:r>
+        <w:t xml:space="preserve"> for </w:t>
+      </w:r>
+      <w:r>
+        <w:rPr>
+          <w:b/>
+        </w:rPr>
+        <w:t>FabrikamFiber</w:t>
+      </w:r>
+      <w:r>
+        <w:t>.</w:t>
       </w:r>
     </w:p>
     <w:p>
@@ -5259,10 +5302,10 @@
         </w:rPr>
         <w:lastRenderedPageBreak/>
         <w:drawing>
-          <wp:inline distT="0" distB="0" distL="0" distR="0" wp14:anchorId="583240C9" wp14:editId="1AEC44A0">
-            <wp:extent cx="5886450" cy="2934335"/>
+          <wp:inline distT="0" distB="0" distL="0" distR="0" wp14:anchorId="55170668" wp14:editId="6F5DB598">
+            <wp:extent cx="3571429" cy="1438095"/>
             <wp:effectExtent l="0" t="0" r="0" b="0"/>
-            <wp:docPr id="7" name="Picture 7"/>
+            <wp:docPr id="17" name="Picture 17"/>
             <wp:cNvGraphicFramePr>
               <a:graphicFrameLocks xmlns:a="http://schemas.openxmlformats.org/drawingml/2006/main" noChangeAspect="1"/>
             </wp:cNvGraphicFramePr>
@@ -5282,6 +5325,77 @@
                   <pic:spPr>
                     <a:xfrm>
                       <a:off x="0" y="0"/>
+                      <a:ext cx="3571429" cy="1438095"/>
+                    </a:xfrm>
+                    <a:prstGeom prst="rect">
+                      <a:avLst/>
+                    </a:prstGeom>
+                  </pic:spPr>
+                </pic:pic>
+              </a:graphicData>
+            </a:graphic>
+          </wp:inline>
+        </w:drawing>
+      </w:r>
+    </w:p>
+    <w:p>
+      <w:pPr>
+        <w:pStyle w:val="ListParagraph"/>
+        <w:numPr>
+          <w:ilvl w:val="0"/>
+          <w:numId w:val="28"/>
+        </w:numPr>
+      </w:pPr>
+      <w:r>
+        <w:t>C</w:t>
+      </w:r>
+      <w:r>
+        <w:t xml:space="preserve">lick the blue </w:t>
+      </w:r>
+      <w:r>
+        <w:rPr>
+          <w:b/>
+        </w:rPr>
+        <w:t xml:space="preserve">Feedback </w:t>
+      </w:r>
+      <w:r>
+        <w:t>tile, which should indicate that one feedback request has been completed.</w:t>
+      </w:r>
+    </w:p>
+    <w:p>
+      <w:pPr>
+        <w:pStyle w:val="ListParagraph"/>
+        <w:ind w:left="360"/>
+      </w:pPr>
+      <w:r>
+        <w:rPr>
+          <w:noProof/>
+          <w:lang w:bidi="ar-SA"/>
+        </w:rPr>
+        <w:drawing>
+          <wp:inline distT="0" distB="0" distL="0" distR="0" wp14:anchorId="583240C9" wp14:editId="1AEC44A0">
+            <wp:extent cx="5886450" cy="2934335"/>
+            <wp:effectExtent l="0" t="0" r="0" b="0"/>
+            <wp:docPr id="7" name="Picture 7"/>
+            <wp:cNvGraphicFramePr>
+              <a:graphicFrameLocks xmlns:a="http://schemas.openxmlformats.org/drawingml/2006/main" noChangeAspect="1"/>
+            </wp:cNvGraphicFramePr>
+            <a:graphic xmlns:a="http://schemas.openxmlformats.org/drawingml/2006/main">
+              <a:graphicData uri="http://schemas.openxmlformats.org/drawingml/2006/picture">
+                <pic:pic xmlns:pic="http://schemas.openxmlformats.org/drawingml/2006/picture">
+                  <pic:nvPicPr>
+                    <pic:cNvPr id="1" name=""/>
+                    <pic:cNvPicPr/>
+                  </pic:nvPicPr>
+                  <pic:blipFill>
+                    <a:blip r:embed="rId65"/>
+                    <a:stretch>
+                      <a:fillRect/>
+                    </a:stretch>
+                  </pic:blipFill>
+                  <pic:spPr>
+                    <a:xfrm>
+                      <a:off x="0" y="0"/>
                       <a:ext cx="5886450" cy="2934335"/>
                     </a:xfrm>
                     <a:prstGeom prst="rect">
@@ -5333,7 +5447,7 @@
                     <pic:cNvPicPr/>
                   </pic:nvPicPr>
                   <pic:blipFill rotWithShape="1">
-                    <a:blip r:embed="rId65"/>
+                    <a:blip r:embed="rId66"/>
                     <a:srcRect t="21697"/>
                     <a:stretch/>
                   </pic:blipFill>
@@ -5370,16 +5484,25 @@
         </w:numPr>
       </w:pPr>
       <w:r>
-        <w:t xml:space="preserve">The </w:t>
+        <w:t xml:space="preserve">The feedback response includes the </w:t>
       </w:r>
       <w:r>
         <w:rPr>
           <w:b/>
         </w:rPr>
-        <w:t>Notes</w:t>
-      </w:r>
-      <w:r>
-        <w:t xml:space="preserve"> tab is selected by default so that you can see the direct feedback.</w:t>
+        <w:t>Stakeholder Comments</w:t>
+      </w:r>
+      <w:r>
+        <w:t xml:space="preserve"> section where you can scroll through and review the notes and recordings from the session. It also includes a </w:t>
+      </w:r>
+      <w:r>
+        <w:rPr>
+          <w:b/>
+        </w:rPr>
+        <w:t>System Info</w:t>
+      </w:r>
+      <w:r>
+        <w:t xml:space="preserve"> section with details on the client used to provide feedback.</w:t>
       </w:r>
     </w:p>
     <w:p>
@@ -5392,80 +5515,12 @@
           <w:noProof/>
           <w:lang w:bidi="ar-SA"/>
         </w:rPr>
-        <w:drawing>
-          <wp:inline distT="0" distB="0" distL="0" distR="0" wp14:anchorId="1C5767E2" wp14:editId="603912FB">
-            <wp:extent cx="5190476" cy="3171429"/>
-            <wp:effectExtent l="0" t="0" r="0" b="0"/>
-            <wp:docPr id="22" name="Picture 22"/>
-            <wp:cNvGraphicFramePr>
-              <a:graphicFrameLocks xmlns:a="http://schemas.openxmlformats.org/drawingml/2006/main" noChangeAspect="1"/>
-            </wp:cNvGraphicFramePr>
-            <a:graphic xmlns:a="http://schemas.openxmlformats.org/drawingml/2006/main">
-              <a:graphicData uri="http://schemas.openxmlformats.org/drawingml/2006/picture">
-                <pic:pic xmlns:pic="http://schemas.openxmlformats.org/drawingml/2006/picture">
-                  <pic:nvPicPr>
-                    <pic:cNvPr id="1" name=""/>
-                    <pic:cNvPicPr/>
-                  </pic:nvPicPr>
-                  <pic:blipFill>
-                    <a:blip r:embed="rId66"/>
-                    <a:stretch>
-                      <a:fillRect/>
-                    </a:stretch>
-                  </pic:blipFill>
-                  <pic:spPr>
-                    <a:xfrm>
-                      <a:off x="0" y="0"/>
-                      <a:ext cx="5190476" cy="3171429"/>
-                    </a:xfrm>
-                    <a:prstGeom prst="rect">
-                      <a:avLst/>
-                    </a:prstGeom>
-                  </pic:spPr>
-                </pic:pic>
-              </a:graphicData>
-            </a:graphic>
-          </wp:inline>
-        </w:drawing>
-      </w:r>
-    </w:p>
-    <w:p>
-      <w:pPr>
-        <w:pStyle w:val="ListParagraph"/>
-        <w:numPr>
-          <w:ilvl w:val="0"/>
-          <w:numId w:val="28"/>
-        </w:numPr>
-      </w:pPr>
-      <w:r>
-        <w:t xml:space="preserve">Finally, select the </w:t>
-      </w:r>
-      <w:r>
-        <w:rPr>
-          <w:b/>
-        </w:rPr>
-        <w:t>All Links</w:t>
-      </w:r>
-      <w:r>
-        <w:t xml:space="preserve"> tab and note that this Feedback Response work item is a child of the original Feedback Request work item that was emailed.</w:t>
-      </w:r>
-    </w:p>
-    <w:p>
-      <w:pPr>
-        <w:pStyle w:val="ListParagraph"/>
-        <w:ind w:left="360"/>
-      </w:pPr>
-      <w:r>
-        <w:rPr>
-          <w:noProof/>
-          <w:lang w:bidi="ar-SA"/>
-        </w:rPr>
         <w:lastRenderedPageBreak/>
         <w:drawing>
-          <wp:inline distT="0" distB="0" distL="0" distR="0" wp14:anchorId="089A04C6" wp14:editId="17B5CE63">
-            <wp:extent cx="5943600" cy="1681480"/>
-            <wp:effectExtent l="0" t="0" r="0" b="0"/>
-            <wp:docPr id="24" name="Picture 24"/>
+          <wp:inline distT="0" distB="0" distL="0" distR="0" wp14:anchorId="2F104E1D" wp14:editId="5B21FB48">
+            <wp:extent cx="6172200" cy="3211195"/>
+            <wp:effectExtent l="0" t="0" r="0" b="8255"/>
+            <wp:docPr id="18" name="Picture 18"/>
             <wp:cNvGraphicFramePr>
               <a:graphicFrameLocks xmlns:a="http://schemas.openxmlformats.org/drawingml/2006/main" noChangeAspect="1"/>
             </wp:cNvGraphicFramePr>
@@ -5485,7 +5540,7 @@
                   <pic:spPr>
                     <a:xfrm>
                       <a:off x="0" y="0"/>
-                      <a:ext cx="5943600" cy="1681480"/>
+                      <a:ext cx="6172200" cy="3211195"/>
                     </a:xfrm>
                     <a:prstGeom prst="rect">
                       <a:avLst/>
@@ -5507,16 +5562,46 @@
         </w:numPr>
       </w:pPr>
       <w:r>
-        <w:t xml:space="preserve">Based on the feedback received, the team can then create additional work items as necessary in order to act upon the feedback. Select the </w:t>
+        <w:t>S</w:t>
+      </w:r>
+      <w:r>
+        <w:t xml:space="preserve">elect the </w:t>
       </w:r>
       <w:r>
         <w:rPr>
           <w:b/>
         </w:rPr>
-        <w:t>New Linked Work Item</w:t>
-      </w:r>
-      <w:r>
-        <w:t xml:space="preserve"> button.</w:t>
+        <w:t>Links</w:t>
+      </w:r>
+      <w:r>
+        <w:t xml:space="preserve"> tab and note that this </w:t>
+      </w:r>
+      <w:r>
+        <w:t>f</w:t>
+      </w:r>
+      <w:r>
+        <w:t xml:space="preserve">eedback </w:t>
+      </w:r>
+      <w:r>
+        <w:t>r</w:t>
+      </w:r>
+      <w:r>
+        <w:t>esponse</w:t>
+      </w:r>
+      <w:r>
+        <w:t xml:space="preserve"> </w:t>
+      </w:r>
+      <w:r>
+        <w:t xml:space="preserve">is </w:t>
+      </w:r>
+      <w:r>
+        <w:t xml:space="preserve">automatically </w:t>
+      </w:r>
+      <w:r>
+        <w:t xml:space="preserve">a child of the original </w:t>
+      </w:r>
+      <w:r>
+        <w:t>backlog item it was created from.</w:t>
       </w:r>
     </w:p>
     <w:p>
@@ -5530,10 +5615,81 @@
           <w:lang w:bidi="ar-SA"/>
         </w:rPr>
         <w:drawing>
-          <wp:inline distT="0" distB="0" distL="0" distR="0" wp14:anchorId="34BB771E" wp14:editId="16D59ADC">
-            <wp:extent cx="4284430" cy="1200150"/>
-            <wp:effectExtent l="0" t="0" r="1905" b="0"/>
-            <wp:docPr id="91" name="Picture 91"/>
+          <wp:inline distT="0" distB="0" distL="0" distR="0" wp14:anchorId="7BB8C708" wp14:editId="22B997AA">
+            <wp:extent cx="6172200" cy="1732915"/>
+            <wp:effectExtent l="0" t="0" r="0" b="635"/>
+            <wp:docPr id="27" name="Picture 27"/>
+            <wp:cNvGraphicFramePr>
+              <a:graphicFrameLocks xmlns:a="http://schemas.openxmlformats.org/drawingml/2006/main" noChangeAspect="1"/>
+            </wp:cNvGraphicFramePr>
+            <a:graphic xmlns:a="http://schemas.openxmlformats.org/drawingml/2006/main">
+              <a:graphicData uri="http://schemas.openxmlformats.org/drawingml/2006/picture">
+                <pic:pic xmlns:pic="http://schemas.openxmlformats.org/drawingml/2006/picture">
+                  <pic:nvPicPr>
+                    <pic:cNvPr id="1" name=""/>
+                    <pic:cNvPicPr/>
+                  </pic:nvPicPr>
+                  <pic:blipFill>
+                    <a:blip r:embed="rId68"/>
+                    <a:stretch>
+                      <a:fillRect/>
+                    </a:stretch>
+                  </pic:blipFill>
+                  <pic:spPr>
+                    <a:xfrm>
+                      <a:off x="0" y="0"/>
+                      <a:ext cx="6172200" cy="1732915"/>
+                    </a:xfrm>
+                    <a:prstGeom prst="rect">
+                      <a:avLst/>
+                    </a:prstGeom>
+                  </pic:spPr>
+                </pic:pic>
+              </a:graphicData>
+            </a:graphic>
+          </wp:inline>
+        </w:drawing>
+      </w:r>
+    </w:p>
+    <w:p>
+      <w:pPr>
+        <w:pStyle w:val="ListParagraph"/>
+        <w:numPr>
+          <w:ilvl w:val="0"/>
+          <w:numId w:val="28"/>
+        </w:numPr>
+        <w:rPr>
+          <w:b/>
+        </w:rPr>
+      </w:pPr>
+      <w:r>
+        <w:t xml:space="preserve">Based on the feedback received, the team can then create additional work items as necessary in order to act upon the feedback. Select </w:t>
+      </w:r>
+      <w:r>
+        <w:rPr>
+          <w:b/>
+        </w:rPr>
+        <w:t>Add link | New item</w:t>
+      </w:r>
+      <w:r>
+        <w:t>.</w:t>
+      </w:r>
+    </w:p>
+    <w:p>
+      <w:pPr>
+        <w:pStyle w:val="ListParagraph"/>
+        <w:ind w:left="360"/>
+      </w:pPr>
+      <w:r>
+        <w:rPr>
+          <w:noProof/>
+          <w:lang w:bidi="ar-SA"/>
+        </w:rPr>
+        <w:drawing>
+          <wp:inline distT="0" distB="0" distL="0" distR="0" wp14:anchorId="3BF15D76" wp14:editId="2AF26B3D">
+            <wp:extent cx="2724150" cy="2379980"/>
+            <wp:effectExtent l="0" t="0" r="0" b="1270"/>
+            <wp:docPr id="19" name="Picture 19"/>
             <wp:cNvGraphicFramePr>
               <a:graphicFrameLocks xmlns:a="http://schemas.openxmlformats.org/drawingml/2006/main" noChangeAspect="1"/>
             </wp:cNvGraphicFramePr>
@@ -5545,14 +5701,14 @@
                     <pic:cNvPicPr/>
                   </pic:nvPicPr>
                   <pic:blipFill rotWithShape="1">
-                    <a:blip r:embed="rId68"/>
-                    <a:srcRect b="19711"/>
+                    <a:blip r:embed="rId69"/>
+                    <a:srcRect r="55864"/>
                     <a:stretch/>
                   </pic:blipFill>
                   <pic:spPr bwMode="auto">
                     <a:xfrm>
                       <a:off x="0" y="0"/>
-                      <a:ext cx="4285714" cy="1200510"/>
+                      <a:ext cx="2724150" cy="2379980"/>
                     </a:xfrm>
                     <a:prstGeom prst="rect">
                       <a:avLst/>
@@ -5582,6 +5738,7 @@
         </w:numPr>
       </w:pPr>
       <w:r>
+        <w:lastRenderedPageBreak/>
         <w:t xml:space="preserve">Go with the default work item type of </w:t>
       </w:r>
       <w:r>
@@ -5638,7 +5795,7 @@
                     <pic:cNvPicPr/>
                   </pic:nvPicPr>
                   <pic:blipFill>
-                    <a:blip r:embed="rId69"/>
+                    <a:blip r:embed="rId70"/>
                     <a:stretch>
                       <a:fillRect/>
                     </a:stretch>
@@ -5677,227 +5834,56 @@
         <w:t>Save and Close</w:t>
       </w:r>
       <w:r>
-        <w:t xml:space="preserve"> and note the individual that is assigned to the bug will have the associated feedback context linked to it for reference.</w:t>
-      </w:r>
-    </w:p>
-    <w:p>
-      <w:pPr>
-        <w:pStyle w:val="ppListEnd"/>
-        <w:tabs>
-          <w:tab w:val="clear" w:pos="360"/>
-          <w:tab w:val="num" w:pos="173"/>
-        </w:tabs>
-        <w:ind w:left="173" w:firstLine="0"/>
-      </w:pPr>
-    </w:p>
-    <w:p>
-      <w:pPr>
-        <w:pStyle w:val="ppListEnd"/>
-        <w:tabs>
-          <w:tab w:val="clear" w:pos="360"/>
-          <w:tab w:val="num" w:pos="173"/>
-        </w:tabs>
-        <w:ind w:left="173" w:firstLine="0"/>
-      </w:pPr>
-    </w:p>
-    <w:p>
-      <w:pPr>
-        <w:pStyle w:val="ppBodyText"/>
+        <w:t xml:space="preserve"> and note that the new bug is associated with the feedback item as a child.</w:t>
+      </w:r>
+    </w:p>
+    <w:p>
+      <w:pPr>
+        <w:pStyle w:val="ListParagraph"/>
+        <w:ind w:left="360"/>
       </w:pPr>
       <w:r>
         <w:rPr>
           <w:noProof/>
           <w:lang w:bidi="ar-SA"/>
         </w:rPr>
-        <mc:AlternateContent>
-          <mc:Choice Requires="wps">
-            <w:drawing>
-              <wp:anchor distT="0" distB="0" distL="114300" distR="114300" simplePos="0" relativeHeight="251659264" behindDoc="0" locked="0" layoutInCell="1" allowOverlap="1" wp14:anchorId="6634FFB8" wp14:editId="1A431A1A">
-                <wp:simplePos x="0" y="0"/>
-                <wp:positionH relativeFrom="column">
-                  <wp:posOffset>100965</wp:posOffset>
-                </wp:positionH>
-                <wp:positionV relativeFrom="paragraph">
-                  <wp:posOffset>52070</wp:posOffset>
-                </wp:positionV>
-                <wp:extent cx="4358640" cy="568960"/>
-                <wp:effectExtent l="5715" t="13970" r="7620" b="7620"/>
-                <wp:wrapNone/>
-                <wp:docPr id="1" name="Text Box 2"/>
-                <wp:cNvGraphicFramePr>
-                  <a:graphicFrameLocks xmlns:a="http://schemas.openxmlformats.org/drawingml/2006/main"/>
-                </wp:cNvGraphicFramePr>
-                <a:graphic xmlns:a="http://schemas.openxmlformats.org/drawingml/2006/main">
-                  <a:graphicData uri="http://schemas.microsoft.com/office/word/2010/wordprocessingShape">
-                    <wps:wsp>
-                      <wps:cNvSpPr txBox="1">
-                        <a:spLocks noChangeArrowheads="1"/>
-                      </wps:cNvSpPr>
-                      <wps:spPr bwMode="auto">
-                        <a:xfrm>
-                          <a:off x="0" y="0"/>
-                          <a:ext cx="4358640" cy="568960"/>
-                        </a:xfrm>
-                        <a:prstGeom prst="rect">
-                          <a:avLst/>
-                        </a:prstGeom>
-                        <a:solidFill>
-                          <a:srgbClr val="FFFFFF"/>
-                        </a:solidFill>
-                        <a:ln w="9525">
-                          <a:solidFill>
-                            <a:srgbClr val="000000"/>
-                          </a:solidFill>
-                          <a:miter lim="800000"/>
-                          <a:headEnd/>
-                          <a:tailEnd/>
-                        </a:ln>
-                      </wps:spPr>
-                      <wps:txbx>
-                        <w:txbxContent>
-                          <w:p>
-                            <w:pPr>
-                              <w:pStyle w:val="ppBodyText"/>
-                              <w:numPr>
-                                <w:ilvl w:val="0"/>
-                                <w:numId w:val="0"/>
-                              </w:numPr>
-                            </w:pPr>
-                            <w:r>
-                              <w:t xml:space="preserve">To give feedback please write to </w:t>
-                            </w:r>
-                            <w:hyperlink r:id="rId70" w:history="1">
-                              <w:r>
-                                <w:rPr>
-                                  <w:rStyle w:val="Hyperlink"/>
-                                </w:rPr>
-                                <w:t>VSKitFdbk@Microsoft.com</w:t>
-                              </w:r>
-                            </w:hyperlink>
-                          </w:p>
-                          <w:p>
-                            <w:pPr>
-                              <w:pStyle w:val="ppNumberList"/>
-                              <w:numPr>
-                                <w:ilvl w:val="0"/>
-                                <w:numId w:val="0"/>
-                              </w:numPr>
-                            </w:pPr>
-                            <w:r>
-                              <w:t xml:space="preserve">Copyright © </w:t>
-                            </w:r>
-                            <w:r>
-                              <w:fldChar w:fldCharType="begin"/>
-                            </w:r>
-                            <w:r>
-                              <w:instrText xml:space="preserve"> DATE  \@ "yyyy" </w:instrText>
-                            </w:r>
-                            <w:r>
-                              <w:fldChar w:fldCharType="separate"/>
-                            </w:r>
-                            <w:r>
-                              <w:rPr>
-                                <w:noProof/>
-                              </w:rPr>
-                              <w:t>2017</w:t>
-                            </w:r>
-                            <w:r>
-                              <w:fldChar w:fldCharType="end"/>
-                            </w:r>
-                            <w:r>
-                              <w:t xml:space="preserve"> by Microsoft Corporation. All rights reserved.</w:t>
-                            </w:r>
-                          </w:p>
-                          <w:p/>
-                        </w:txbxContent>
-                      </wps:txbx>
-                      <wps:bodyPr rot="0" vert="horz" wrap="square" lIns="91440" tIns="45720" rIns="91440" bIns="45720" anchor="t" anchorCtr="0" upright="1">
-                        <a:noAutofit/>
-                      </wps:bodyPr>
-                    </wps:wsp>
-                  </a:graphicData>
-                </a:graphic>
-                <wp14:sizeRelH relativeFrom="margin">
-                  <wp14:pctWidth>0</wp14:pctWidth>
-                </wp14:sizeRelH>
-                <wp14:sizeRelV relativeFrom="margin">
-                  <wp14:pctHeight>0</wp14:pctHeight>
-                </wp14:sizeRelV>
-              </wp:anchor>
-            </w:drawing>
-          </mc:Choice>
-          <mc:Fallback>
-            <w:pict>
-              <v:shapetype w14:anchorId="6634FFB8" id="_x0000_t202" coordsize="21600,21600" o:spt="202" path="m,l,21600r21600,l21600,xe">
-                <v:stroke joinstyle="miter"/>
-                <v:path gradientshapeok="t" o:connecttype="rect"/>
-              </v:shapetype>
-              <v:shape id="Text Box 2" o:spid="_x0000_s1026" type="#_x0000_t202" style="position:absolute;left:0;text-align:left;margin-left:7.95pt;margin-top:4.1pt;width:343.2pt;height:44.8pt;z-index:251659264;visibility:visible;mso-wrap-style:square;mso-width-percent:0;mso-height-percent:0;mso-wrap-distance-left:9pt;mso-wrap-distance-top:0;mso-wrap-distance-right:9pt;mso-wrap-distance-bottom:0;mso-position-horizontal:absolute;mso-position-horizontal-relative:text;mso-position-vertical:absolute;mso-position-vertical-relative:text;mso-width-percent:0;mso-height-percent:0;mso-width-relative:margin;mso-height-relative:margin;v-text-anchor:top" o:gfxdata="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">
-                <v:textbox>
-                  <w:txbxContent>
-                    <w:p>
-                      <w:pPr>
-                        <w:pStyle w:val="ppBodyText"/>
-                        <w:numPr>
-                          <w:ilvl w:val="0"/>
-                          <w:numId w:val="0"/>
-                        </w:numPr>
-                      </w:pPr>
-                      <w:r>
-                        <w:t xml:space="preserve">To give feedback please write to </w:t>
-                      </w:r>
-                      <w:hyperlink r:id="rId71" w:history="1">
-                        <w:r>
-                          <w:rPr>
-                            <w:rStyle w:val="Hyperlink"/>
-                          </w:rPr>
-                          <w:t>VSKitFdbk@Microsoft.com</w:t>
-                        </w:r>
-                      </w:hyperlink>
-                    </w:p>
-                    <w:p>
-                      <w:pPr>
-                        <w:pStyle w:val="ppNumberList"/>
-                        <w:numPr>
-                          <w:ilvl w:val="0"/>
-                          <w:numId w:val="0"/>
-                        </w:numPr>
-                      </w:pPr>
-                      <w:r>
-                        <w:t xml:space="preserve">Copyright © </w:t>
-                      </w:r>
-                      <w:r>
-                        <w:fldChar w:fldCharType="begin"/>
-                      </w:r>
-                      <w:r>
-                        <w:instrText xml:space="preserve"> DATE  \@ "yyyy" </w:instrText>
-                      </w:r>
-                      <w:r>
-                        <w:fldChar w:fldCharType="separate"/>
-                      </w:r>
-                      <w:r>
-                        <w:rPr>
-                          <w:noProof/>
-                        </w:rPr>
-                        <w:t>2017</w:t>
-                      </w:r>
-                      <w:r>
-                        <w:fldChar w:fldCharType="end"/>
-                      </w:r>
-                      <w:r>
-                        <w:t xml:space="preserve"> by Microsoft Corporation. All rights reserved.</w:t>
-                      </w:r>
-                    </w:p>
-                    <w:p/>
-                  </w:txbxContent>
-                </v:textbox>
-              </v:shape>
-            </w:pict>
-          </mc:Fallback>
-        </mc:AlternateContent>
-      </w:r>
-    </w:p>
-    <w:p/>
+        <w:drawing>
+          <wp:inline distT="0" distB="0" distL="0" distR="0" wp14:anchorId="02AFF5C5" wp14:editId="1F919776">
+            <wp:extent cx="6172200" cy="1785620"/>
+            <wp:effectExtent l="0" t="0" r="0" b="5080"/>
+            <wp:docPr id="29" name="Picture 29"/>
+            <wp:cNvGraphicFramePr>
+              <a:graphicFrameLocks xmlns:a="http://schemas.openxmlformats.org/drawingml/2006/main" noChangeAspect="1"/>
+            </wp:cNvGraphicFramePr>
+            <a:graphic xmlns:a="http://schemas.openxmlformats.org/drawingml/2006/main">
+              <a:graphicData uri="http://schemas.openxmlformats.org/drawingml/2006/picture">
+                <pic:pic xmlns:pic="http://schemas.openxmlformats.org/drawingml/2006/picture">
+                  <pic:nvPicPr>
+                    <pic:cNvPr id="1" name=""/>
+                    <pic:cNvPicPr/>
+                  </pic:nvPicPr>
+                  <pic:blipFill>
+                    <a:blip r:embed="rId71"/>
+                    <a:stretch>
+                      <a:fillRect/>
+                    </a:stretch>
+                  </pic:blipFill>
+                  <pic:spPr>
+                    <a:xfrm>
+                      <a:off x="0" y="0"/>
+                      <a:ext cx="6172200" cy="1785620"/>
+                    </a:xfrm>
+                    <a:prstGeom prst="rect">
+                      <a:avLst/>
+                    </a:prstGeom>
+                  </pic:spPr>
+                </pic:pic>
+              </a:graphicData>
+            </a:graphic>
+          </wp:inline>
+        </w:drawing>
+      </w:r>
+    </w:p>
     <w:p/>
     <w:sectPr>
       <w:headerReference w:type="even" r:id="rId72"/>
@@ -11620,16 +11606,7 @@
 </a:theme>
 </file>
 
-<file path=customXml/item1.xml>��< ? x m l   v e r s i o n = " 1 . 0 "   e n c o d i n g = " u t f - 1 6 " ? > < t o c   x m l n s : x s i = " h t t p : / / w w w . w 3 . o r g / 2 0 0 1 / X M L S c h e m a - i n s t a n c e "   x m l n s : x s d = " h t t p : / / w w w . w 3 . o r g / 2 0 0 1 / X M L S c h e m a " / > 
-</file>
-
-<file path=customXml/item2.xml><?xml version="1.0" encoding="utf-8"?>
-<p:properties xmlns:p="http://schemas.microsoft.com/office/2006/metadata/properties" xmlns:xsi="http://www.w3.org/2001/XMLSchema-instance" xmlns:pc="http://schemas.microsoft.com/office/infopath/2007/PartnerControls">
-  <documentManagement/>
-</p:properties>
-</file>
-
-<file path=customXml/item3.xml><?xml version="1.0" encoding="utf-8"?>
+<file path=customXml/item1.xml><?xml version="1.0" encoding="utf-8"?>
 <ct:contentTypeSchema xmlns:ct="http://schemas.microsoft.com/office/2006/metadata/contentType" xmlns:ma="http://schemas.microsoft.com/office/2006/metadata/properties/metaAttributes" ct:_="" ma:_="" ma:contentTypeName="Document" ma:contentTypeID="0x01010025907C08885A4B448C4B7687DE2703F9" ma:contentTypeVersion="0" ma:contentTypeDescription="Create a new document." ma:contentTypeScope="" ma:versionID="fca7f7617ec91df58bf1447f2d74720e">
   <xsd:schema xmlns:xsd="http://www.w3.org/2001/XMLSchema" xmlns:xs="http://www.w3.org/2001/XMLSchema" xmlns:p="http://schemas.microsoft.com/office/2006/metadata/properties" targetNamespace="http://schemas.microsoft.com/office/2006/metadata/properties" ma:root="true" ma:fieldsID="19ef3d69f22175d46987ff5beab34715">
     <xsd:element name="properties">
@@ -11743,7 +11720,10 @@
 </ct:contentTypeSchema>
 </file>
 
-<file path=customXml/item4.xml><?xml version="1.0" encoding="utf-8"?>
+<file path=customXml/item2.xml>��< ? x m l   v e r s i o n = " 1 . 0 "   e n c o d i n g = " u t f - 1 6 " ? > < t o c   x m l n s : x s i = " h t t p : / / w w w . w 3 . o r g / 2 0 0 1 / X M L S c h e m a - i n s t a n c e "   x m l n s : x s d = " h t t p : / / w w w . w 3 . o r g / 2 0 0 1 / X M L S c h e m a " / > 
+</file>
+
+<file path=customXml/item3.xml><?xml version="1.0" encoding="utf-8"?>
 <?mso-contentType ?>
 <FormTemplates xmlns="http://schemas.microsoft.com/sharepoint/v3/contenttype/forms">
   <Display>DocumentLibraryForm</Display>
@@ -11752,28 +11732,17 @@
 </FormTemplates>
 </file>
 
+<file path=customXml/item4.xml><?xml version="1.0" encoding="utf-8"?>
+<p:properties xmlns:p="http://schemas.microsoft.com/office/2006/metadata/properties" xmlns:xsi="http://www.w3.org/2001/XMLSchema-instance" xmlns:pc="http://schemas.microsoft.com/office/infopath/2007/PartnerControls">
+  <documentManagement/>
+</p:properties>
+</file>
+
 <file path=customXml/item5.xml><?xml version="1.0" encoding="utf-8"?>
 <b:Sources xmlns:b="http://schemas.openxmlformats.org/officeDocument/2006/bibliography" xmlns="http://schemas.openxmlformats.org/officeDocument/2006/bibliography" SelectedStyle="\APASixthEditionOfficeOnline.xsl" StyleName="APA" Version="6"/>
 </file>
 
 <file path=customXml/itemProps1.xml><?xml version="1.0" encoding="utf-8"?>
-<ds:datastoreItem xmlns:ds="http://schemas.openxmlformats.org/officeDocument/2006/customXml" ds:itemID="{2B4E3624-18D3-4838-B6C9-CA3567EFE675}">
-  <ds:schemaRefs>
-    <ds:schemaRef ds:uri="http://www.w3.org/2001/XMLSchema"/>
-  </ds:schemaRefs>
-</ds:datastoreItem>
-</file>
-
-<file path=customXml/itemProps2.xml><?xml version="1.0" encoding="utf-8"?>
-<ds:datastoreItem xmlns:ds="http://schemas.openxmlformats.org/officeDocument/2006/customXml" ds:itemID="{D5B9A471-6C36-4B4B-96FA-DE9DBD80BDEF}">
-  <ds:schemaRefs>
-    <ds:schemaRef ds:uri="http://schemas.microsoft.com/office/2006/metadata/properties"/>
-    <ds:schemaRef ds:uri="http://schemas.microsoft.com/office/infopath/2007/PartnerControls"/>
-  </ds:schemaRefs>
-</ds:datastoreItem>
-</file>
-
-<file path=customXml/itemProps3.xml><?xml version="1.0" encoding="utf-8"?>
 <ds:datastoreItem xmlns:ds="http://schemas.openxmlformats.org/officeDocument/2006/customXml" ds:itemID="{C21EB1E6-18EF-450E-A8C5-0CCCE5DDC56B}">
   <ds:schemaRefs>
     <ds:schemaRef ds:uri="http://schemas.microsoft.com/office/2006/metadata/contentType"/>
@@ -11789,7 +11758,15 @@
 </ds:datastoreItem>
 </file>
 
-<file path=customXml/itemProps4.xml><?xml version="1.0" encoding="utf-8"?>
+<file path=customXml/itemProps2.xml><?xml version="1.0" encoding="utf-8"?>
+<ds:datastoreItem xmlns:ds="http://schemas.openxmlformats.org/officeDocument/2006/customXml" ds:itemID="{2B4E3624-18D3-4838-B6C9-CA3567EFE675}">
+  <ds:schemaRefs>
+    <ds:schemaRef ds:uri="http://www.w3.org/2001/XMLSchema"/>
+  </ds:schemaRefs>
+</ds:datastoreItem>
+</file>
+
+<file path=customXml/itemProps3.xml><?xml version="1.0" encoding="utf-8"?>
 <ds:datastoreItem xmlns:ds="http://schemas.openxmlformats.org/officeDocument/2006/customXml" ds:itemID="{A04731F0-8318-4F12-A4E6-D0CDE1E0D1E0}">
   <ds:schemaRefs>
     <ds:schemaRef ds:uri="http://schemas.microsoft.com/sharepoint/v3/contenttype/forms"/>
@@ -11797,8 +11774,17 @@
 </ds:datastoreItem>
 </file>
 
+<file path=customXml/itemProps4.xml><?xml version="1.0" encoding="utf-8"?>
+<ds:datastoreItem xmlns:ds="http://schemas.openxmlformats.org/officeDocument/2006/customXml" ds:itemID="{D5B9A471-6C36-4B4B-96FA-DE9DBD80BDEF}">
+  <ds:schemaRefs>
+    <ds:schemaRef ds:uri="http://schemas.microsoft.com/office/2006/metadata/properties"/>
+    <ds:schemaRef ds:uri="http://schemas.microsoft.com/office/infopath/2007/PartnerControls"/>
+  </ds:schemaRefs>
+</ds:datastoreItem>
+</file>
+
 <file path=customXml/itemProps5.xml><?xml version="1.0" encoding="utf-8"?>
-<ds:datastoreItem xmlns:ds="http://schemas.openxmlformats.org/officeDocument/2006/customXml" ds:itemID="{8C0559D6-6E77-44E2-9EEF-6167238E062B}">
+<ds:datastoreItem xmlns:ds="http://schemas.openxmlformats.org/officeDocument/2006/customXml" ds:itemID="{23B26D2D-44A3-41F1-A4A2-D6A2EF9A2E22}">
   <ds:schemaRefs>
     <ds:schemaRef ds:uri="http://schemas.openxmlformats.org/officeDocument/2006/bibliography"/>
   </ds:schemaRefs>

--- a/labs/Word/Exploratory Testing and Feedback Management with Team Foundation Server 2017.docx
+++ b/labs/Word/Exploratory Testing and Feedback Management with Team Foundation Server 2017.docx
@@ -183,12 +183,11 @@
             <w:t>S</w:t>
           </w:r>
         </w:p>
+        <w:bookmarkStart w:id="2" w:name="_GoBack"/>
+        <w:bookmarkEnd w:id="2"/>
         <w:p>
           <w:pPr>
             <w:pStyle w:val="TOC1"/>
-            <w:tabs>
-              <w:tab w:val="right" w:leader="dot" w:pos="9710"/>
-            </w:tabs>
             <w:rPr>
               <w:noProof/>
               <w:lang w:bidi="ar-SA"/>
@@ -203,7 +202,7 @@
           <w:r>
             <w:fldChar w:fldCharType="separate"/>
           </w:r>
-          <w:hyperlink w:anchor="_Toc476215160" w:history="1">
+          <w:hyperlink w:anchor="_Toc476677137" w:history="1">
             <w:r>
               <w:rPr>
                 <w:rStyle w:val="Hyperlink"/>
@@ -230,7 +229,7 @@
                 <w:noProof/>
                 <w:webHidden/>
               </w:rPr>
-              <w:instrText xml:space="preserve"> PAGEREF _Toc476215160 \h </w:instrText>
+              <w:instrText xml:space="preserve"> PAGEREF _Toc476677137 \h </w:instrText>
             </w:r>
             <w:r>
               <w:rPr>
@@ -272,7 +271,7 @@
               <w:lang w:bidi="ar-SA"/>
             </w:rPr>
           </w:pPr>
-          <w:hyperlink w:anchor="_Toc476215161" w:history="1">
+          <w:hyperlink w:anchor="_Toc476677138" w:history="1">
             <w:r>
               <w:rPr>
                 <w:rStyle w:val="Hyperlink"/>
@@ -299,7 +298,7 @@
                 <w:noProof/>
                 <w:webHidden/>
               </w:rPr>
-              <w:instrText xml:space="preserve"> PAGEREF _Toc476215161 \h </w:instrText>
+              <w:instrText xml:space="preserve"> PAGEREF _Toc476677138 \h </w:instrText>
             </w:r>
             <w:r>
               <w:rPr>
@@ -341,7 +340,7 @@
               <w:lang w:bidi="ar-SA"/>
             </w:rPr>
           </w:pPr>
-          <w:hyperlink w:anchor="_Toc476215162" w:history="1">
+          <w:hyperlink w:anchor="_Toc476677139" w:history="1">
             <w:r>
               <w:rPr>
                 <w:rStyle w:val="Hyperlink"/>
@@ -368,7 +367,7 @@
                 <w:noProof/>
                 <w:webHidden/>
               </w:rPr>
-              <w:instrText xml:space="preserve"> PAGEREF _Toc476215162 \h </w:instrText>
+              <w:instrText xml:space="preserve"> PAGEREF _Toc476677139 \h </w:instrText>
             </w:r>
             <w:r>
               <w:rPr>
@@ -402,15 +401,12 @@
         <w:p>
           <w:pPr>
             <w:pStyle w:val="TOC1"/>
-            <w:tabs>
-              <w:tab w:val="right" w:leader="dot" w:pos="9710"/>
-            </w:tabs>
             <w:rPr>
               <w:noProof/>
               <w:lang w:bidi="ar-SA"/>
             </w:rPr>
           </w:pPr>
-          <w:hyperlink w:anchor="_Toc476215163" w:history="1">
+          <w:hyperlink w:anchor="_Toc476677140" w:history="1">
             <w:r>
               <w:rPr>
                 <w:rStyle w:val="Hyperlink"/>
@@ -437,7 +433,7 @@
                 <w:noProof/>
                 <w:webHidden/>
               </w:rPr>
-              <w:instrText xml:space="preserve"> PAGEREF _Toc476215163 \h </w:instrText>
+              <w:instrText xml:space="preserve"> PAGEREF _Toc476677140 \h </w:instrText>
             </w:r>
             <w:r>
               <w:rPr>
@@ -479,7 +475,7 @@
               <w:lang w:bidi="ar-SA"/>
             </w:rPr>
           </w:pPr>
-          <w:hyperlink w:anchor="_Toc476215164" w:history="1">
+          <w:hyperlink w:anchor="_Toc476677141" w:history="1">
             <w:r>
               <w:rPr>
                 <w:rStyle w:val="Hyperlink"/>
@@ -506,7 +502,7 @@
                 <w:noProof/>
                 <w:webHidden/>
               </w:rPr>
-              <w:instrText xml:space="preserve"> PAGEREF _Toc476215164 \h </w:instrText>
+              <w:instrText xml:space="preserve"> PAGEREF _Toc476677141 \h </w:instrText>
             </w:r>
             <w:r>
               <w:rPr>
@@ -548,7 +544,7 @@
               <w:lang w:bidi="ar-SA"/>
             </w:rPr>
           </w:pPr>
-          <w:hyperlink w:anchor="_Toc476215165" w:history="1">
+          <w:hyperlink w:anchor="_Toc476677142" w:history="1">
             <w:r>
               <w:rPr>
                 <w:rStyle w:val="Hyperlink"/>
@@ -575,7 +571,7 @@
                 <w:noProof/>
                 <w:webHidden/>
               </w:rPr>
-              <w:instrText xml:space="preserve"> PAGEREF _Toc476215165 \h </w:instrText>
+              <w:instrText xml:space="preserve"> PAGEREF _Toc476677142 \h </w:instrText>
             </w:r>
             <w:r>
               <w:rPr>
@@ -617,7 +613,7 @@
               <w:lang w:bidi="ar-SA"/>
             </w:rPr>
           </w:pPr>
-          <w:hyperlink w:anchor="_Toc476215166" w:history="1">
+          <w:hyperlink w:anchor="_Toc476677143" w:history="1">
             <w:r>
               <w:rPr>
                 <w:rStyle w:val="Hyperlink"/>
@@ -644,7 +640,7 @@
                 <w:noProof/>
                 <w:webHidden/>
               </w:rPr>
-              <w:instrText xml:space="preserve"> PAGEREF _Toc476215166 \h </w:instrText>
+              <w:instrText xml:space="preserve"> PAGEREF _Toc476677143 \h </w:instrText>
             </w:r>
             <w:r>
               <w:rPr>
@@ -678,15 +674,12 @@
         <w:p>
           <w:pPr>
             <w:pStyle w:val="TOC1"/>
-            <w:tabs>
-              <w:tab w:val="right" w:leader="dot" w:pos="9710"/>
-            </w:tabs>
             <w:rPr>
               <w:noProof/>
               <w:lang w:bidi="ar-SA"/>
             </w:rPr>
           </w:pPr>
-          <w:hyperlink w:anchor="_Toc476215167" w:history="1">
+          <w:hyperlink w:anchor="_Toc476677144" w:history="1">
             <w:r>
               <w:rPr>
                 <w:rStyle w:val="Hyperlink"/>
@@ -713,7 +706,7 @@
                 <w:noProof/>
                 <w:webHidden/>
               </w:rPr>
-              <w:instrText xml:space="preserve"> PAGEREF _Toc476215167 \h </w:instrText>
+              <w:instrText xml:space="preserve"> PAGEREF _Toc476677144 \h </w:instrText>
             </w:r>
             <w:r>
               <w:rPr>
@@ -755,7 +748,7 @@
               <w:lang w:bidi="ar-SA"/>
             </w:rPr>
           </w:pPr>
-          <w:hyperlink w:anchor="_Toc476215168" w:history="1">
+          <w:hyperlink w:anchor="_Toc476677145" w:history="1">
             <w:r>
               <w:rPr>
                 <w:rStyle w:val="Hyperlink"/>
@@ -782,7 +775,7 @@
                 <w:noProof/>
                 <w:webHidden/>
               </w:rPr>
-              <w:instrText xml:space="preserve"> PAGEREF _Toc476215168 \h </w:instrText>
+              <w:instrText xml:space="preserve"> PAGEREF _Toc476677145 \h </w:instrText>
             </w:r>
             <w:r>
               <w:rPr>
@@ -824,7 +817,7 @@
               <w:lang w:bidi="ar-SA"/>
             </w:rPr>
           </w:pPr>
-          <w:hyperlink w:anchor="_Toc476215169" w:history="1">
+          <w:hyperlink w:anchor="_Toc476677146" w:history="1">
             <w:r>
               <w:rPr>
                 <w:rStyle w:val="Hyperlink"/>
@@ -851,7 +844,7 @@
                 <w:noProof/>
                 <w:webHidden/>
               </w:rPr>
-              <w:instrText xml:space="preserve"> PAGEREF _Toc476215169 \h </w:instrText>
+              <w:instrText xml:space="preserve"> PAGEREF _Toc476677146 \h </w:instrText>
             </w:r>
             <w:r>
               <w:rPr>
@@ -893,7 +886,7 @@
               <w:lang w:bidi="ar-SA"/>
             </w:rPr>
           </w:pPr>
-          <w:hyperlink w:anchor="_Toc476215170" w:history="1">
+          <w:hyperlink w:anchor="_Toc476677147" w:history="1">
             <w:r>
               <w:rPr>
                 <w:rStyle w:val="Hyperlink"/>
@@ -920,7 +913,7 @@
                 <w:noProof/>
                 <w:webHidden/>
               </w:rPr>
-              <w:instrText xml:space="preserve"> PAGEREF _Toc476215170 \h </w:instrText>
+              <w:instrText xml:space="preserve"> PAGEREF _Toc476677147 \h </w:instrText>
             </w:r>
             <w:r>
               <w:rPr>
@@ -940,7 +933,7 @@
                 <w:noProof/>
                 <w:webHidden/>
               </w:rPr>
-              <w:t>19</w:t>
+              <w:t>20</w:t>
             </w:r>
             <w:r>
               <w:rPr>
@@ -984,11 +977,11 @@
       <w:pPr>
         <w:pStyle w:val="Heading1"/>
       </w:pPr>
-      <w:bookmarkStart w:id="2" w:name="_Toc476215160"/>
+      <w:bookmarkStart w:id="3" w:name="_Toc476677137"/>
       <w:r>
         <w:t>Overview</w:t>
       </w:r>
-      <w:bookmarkEnd w:id="2"/>
+      <w:bookmarkEnd w:id="3"/>
     </w:p>
     <w:p>
       <w:pPr>
@@ -1002,12 +995,10 @@
       <w:pPr>
         <w:pStyle w:val="Heading2"/>
       </w:pPr>
-      <w:bookmarkStart w:id="3" w:name="_Toc476215161"/>
+      <w:bookmarkStart w:id="4" w:name="_Toc476677138"/>
       <w:r>
         <w:t>Prerequisites</w:t>
       </w:r>
-      <w:bookmarkStart w:id="4" w:name="_GoBack"/>
-      <w:bookmarkEnd w:id="3"/>
       <w:bookmarkEnd w:id="4"/>
     </w:p>
     <w:p>
@@ -1033,7 +1024,7 @@
       <w:pPr>
         <w:pStyle w:val="Heading2"/>
       </w:pPr>
-      <w:bookmarkStart w:id="5" w:name="_Toc476215162"/>
+      <w:bookmarkStart w:id="5" w:name="_Toc476677139"/>
       <w:r>
         <w:lastRenderedPageBreak/>
         <w:t>About the Fabrikam Fiber Scenario</w:t>
@@ -1071,7 +1062,7 @@
         <w:pStyle w:val="Heading1"/>
       </w:pPr>
       <w:bookmarkStart w:id="6" w:name="_Toc473110423"/>
-      <w:bookmarkStart w:id="7" w:name="_Toc476215163"/>
+      <w:bookmarkStart w:id="7" w:name="_Toc476677140"/>
       <w:r>
         <w:t>Exercise 1: Exploratory Testing</w:t>
       </w:r>
@@ -1081,7 +1072,7 @@
       <w:pPr>
         <w:pStyle w:val="Heading2"/>
       </w:pPr>
-      <w:bookmarkStart w:id="8" w:name="_Toc476215164"/>
+      <w:bookmarkStart w:id="8" w:name="_Toc476677141"/>
       <w:r>
         <w:t>Task 1: Installing the Chrome Extension</w:t>
       </w:r>
@@ -1357,6 +1348,7 @@
         </w:numPr>
       </w:pPr>
       <w:r>
+        <w:lastRenderedPageBreak/>
         <w:t xml:space="preserve">Click on </w:t>
       </w:r>
       <w:r>
@@ -1388,7 +1380,6 @@
           <w:noProof/>
           <w:lang w:bidi="ar-SA"/>
         </w:rPr>
-        <w:lastRenderedPageBreak/>
         <w:drawing>
           <wp:inline distT="0" distB="0" distL="0" distR="0" wp14:anchorId="24FF8F90" wp14:editId="7B335A8E">
             <wp:extent cx="5943600" cy="2176145"/>
@@ -1896,7 +1887,7 @@
         <w:pStyle w:val="Heading2"/>
       </w:pPr>
       <w:bookmarkStart w:id="11" w:name="_Toc473110424"/>
-      <w:bookmarkStart w:id="12" w:name="_Toc476215165"/>
+      <w:bookmarkStart w:id="12" w:name="_Toc476677142"/>
       <w:r>
         <w:t>Task 2: Exploratory Testing with the Chrome Extension</w:t>
       </w:r>
@@ -2084,6 +2075,7 @@
           <w:noProof/>
           <w:lang w:bidi="ar-SA"/>
         </w:rPr>
+        <w:lastRenderedPageBreak/>
         <w:drawing>
           <wp:inline distT="0" distB="0" distL="0" distR="0" wp14:anchorId="33F8147F" wp14:editId="4F371E68">
             <wp:extent cx="3640347" cy="973851"/>
@@ -2130,7 +2122,6 @@
         </w:numPr>
       </w:pPr>
       <w:r>
-        <w:lastRenderedPageBreak/>
         <w:t xml:space="preserve">Click the </w:t>
       </w:r>
       <w:r>
@@ -2344,6 +2335,7 @@
         </w:numPr>
       </w:pPr>
       <w:r>
+        <w:lastRenderedPageBreak/>
         <w:t xml:space="preserve">Click the </w:t>
       </w:r>
       <w:r>
@@ -2378,7 +2370,6 @@
           <w:noProof/>
           <w:lang w:bidi="ar-SA"/>
         </w:rPr>
-        <w:lastRenderedPageBreak/>
         <w:drawing>
           <wp:inline distT="0" distB="0" distL="0" distR="0" wp14:anchorId="4B4B87F5" wp14:editId="2BABA450">
             <wp:extent cx="3657600" cy="2674851"/>
@@ -2778,7 +2769,7 @@
         <w:pStyle w:val="Heading2"/>
       </w:pPr>
       <w:bookmarkStart w:id="13" w:name="_Toc473110425"/>
-      <w:bookmarkStart w:id="14" w:name="_Toc476215166"/>
+      <w:bookmarkStart w:id="14" w:name="_Toc476677143"/>
       <w:r>
         <w:t>Task 3: Creating Bugs with the Chrome Extension</w:t>
       </w:r>
@@ -2825,6 +2816,7 @@
           <w:noProof/>
           <w:lang w:bidi="ar-SA"/>
         </w:rPr>
+        <w:lastRenderedPageBreak/>
         <w:drawing>
           <wp:inline distT="0" distB="0" distL="0" distR="0" wp14:anchorId="37E27EF1" wp14:editId="072CAAD0">
             <wp:extent cx="3648974" cy="1063373"/>
@@ -2871,7 +2863,6 @@
         </w:numPr>
       </w:pPr>
       <w:r>
-        <w:lastRenderedPageBreak/>
         <w:t xml:space="preserve">Enter </w:t>
       </w:r>
       <w:r>
@@ -3057,6 +3048,7 @@
           <w:noProof/>
           <w:lang w:bidi="ar-SA"/>
         </w:rPr>
+        <w:lastRenderedPageBreak/>
         <w:drawing>
           <wp:inline distT="0" distB="0" distL="0" distR="0" wp14:anchorId="57C3E9C9" wp14:editId="11ECA0B5">
             <wp:extent cx="3519577" cy="1353684"/>
@@ -3103,7 +3095,6 @@
         </w:numPr>
       </w:pPr>
       <w:r>
-        <w:lastRenderedPageBreak/>
         <w:t xml:space="preserve">This bug appears to be the same as the one we were about to file, so select it and click </w:t>
       </w:r>
       <w:r>
@@ -3209,6 +3200,7 @@
           <w:noProof/>
           <w:lang w:bidi="ar-SA"/>
         </w:rPr>
+        <w:lastRenderedPageBreak/>
         <w:drawing>
           <wp:inline distT="0" distB="0" distL="0" distR="0" wp14:anchorId="74C81899" wp14:editId="3B64AB54">
             <wp:extent cx="3502325" cy="3633662"/>
@@ -3289,7 +3281,6 @@
           <w:noProof/>
           <w:lang w:bidi="ar-SA"/>
         </w:rPr>
-        <w:lastRenderedPageBreak/>
         <w:drawing>
           <wp:inline distT="0" distB="0" distL="0" distR="0" wp14:anchorId="200D9833" wp14:editId="44949878">
             <wp:extent cx="4571429" cy="3076190"/>
@@ -3349,6 +3340,7 @@
           <w:noProof/>
           <w:lang w:bidi="ar-SA"/>
         </w:rPr>
+        <w:lastRenderedPageBreak/>
         <w:drawing>
           <wp:inline distT="0" distB="0" distL="0" distR="0" wp14:anchorId="13AA196D" wp14:editId="7F9E184D">
             <wp:extent cx="5943600" cy="2996565"/>
@@ -3472,11 +3464,10 @@
       <w:pPr>
         <w:pStyle w:val="Heading1"/>
       </w:pPr>
-      <w:bookmarkStart w:id="17" w:name="_Toc476215167"/>
+      <w:bookmarkStart w:id="17" w:name="_Toc476677144"/>
       <w:bookmarkEnd w:id="15"/>
       <w:bookmarkEnd w:id="16"/>
       <w:r>
-        <w:lastRenderedPageBreak/>
         <w:t>Exercise 2: Eliciting and Managing Feedback</w:t>
       </w:r>
       <w:bookmarkEnd w:id="17"/>
@@ -3502,7 +3493,7 @@
       <w:bookmarkStart w:id="18" w:name="_Toc429687454"/>
       <w:bookmarkStart w:id="19" w:name="_Toc473056033"/>
       <w:bookmarkStart w:id="20" w:name="_Toc473110427"/>
-      <w:bookmarkStart w:id="21" w:name="_Toc476215168"/>
+      <w:bookmarkStart w:id="21" w:name="_Toc476677145"/>
       <w:r>
         <w:t>Task 1: Creating Feedback Requests</w:t>
       </w:r>
@@ -3633,6 +3624,7 @@
           <w:noProof/>
           <w:lang w:bidi="ar-SA"/>
         </w:rPr>
+        <w:lastRenderedPageBreak/>
         <w:drawing>
           <wp:inline distT="0" distB="0" distL="0" distR="0" wp14:anchorId="0F8E5AE5" wp14:editId="6341C3DA">
             <wp:extent cx="2996259" cy="751840"/>
@@ -3859,7 +3851,6 @@
           <w:noProof/>
           <w:lang w:bidi="ar-SA"/>
         </w:rPr>
-        <w:lastRenderedPageBreak/>
         <w:drawing>
           <wp:inline distT="0" distB="0" distL="0" distR="0" wp14:anchorId="148B333B" wp14:editId="1618FE1D">
             <wp:extent cx="6172200" cy="3237865"/>
@@ -3906,6 +3897,7 @@
         </w:numPr>
       </w:pPr>
       <w:r>
+        <w:lastRenderedPageBreak/>
         <w:t xml:space="preserve">In the Request Feedback dialog, select </w:t>
       </w:r>
       <w:r>
@@ -4050,9 +4042,8 @@
       <w:bookmarkStart w:id="22" w:name="_Toc429687455"/>
       <w:bookmarkStart w:id="23" w:name="_Toc473056034"/>
       <w:bookmarkStart w:id="24" w:name="_Toc473110428"/>
-      <w:bookmarkStart w:id="25" w:name="_Toc476215169"/>
-      <w:r>
-        <w:lastRenderedPageBreak/>
+      <w:bookmarkStart w:id="25" w:name="_Toc476677146"/>
+      <w:r>
         <w:t>Task 2: Using the Feedback Client</w:t>
       </w:r>
       <w:bookmarkEnd w:id="22"/>
@@ -4205,6 +4196,7 @@
           <w:noProof/>
           <w:lang w:bidi="ar-SA"/>
         </w:rPr>
+        <w:lastRenderedPageBreak/>
         <w:drawing>
           <wp:inline distT="0" distB="0" distL="0" distR="0" wp14:anchorId="38746200" wp14:editId="63E065FA">
             <wp:extent cx="5943600" cy="1518285"/>
@@ -4341,7 +4333,6 @@
           <w:noProof/>
           <w:lang w:bidi="ar-SA"/>
         </w:rPr>
-        <w:lastRenderedPageBreak/>
         <w:drawing>
           <wp:inline distT="0" distB="0" distL="0" distR="0" wp14:anchorId="501E8149" wp14:editId="3D52BEF6">
             <wp:extent cx="4177856" cy="400050"/>
@@ -4417,6 +4408,7 @@
           <w:noProof/>
           <w:lang w:bidi="ar-SA"/>
         </w:rPr>
+        <w:lastRenderedPageBreak/>
         <w:drawing>
           <wp:inline distT="0" distB="0" distL="0" distR="0" wp14:anchorId="2A74BD5C" wp14:editId="5B912BAA">
             <wp:extent cx="4514286" cy="3085714"/>
@@ -4640,7 +4632,6 @@
         </w:rPr>
       </w:pPr>
       <w:r>
-        <w:lastRenderedPageBreak/>
         <w:t xml:space="preserve">Customer records contain phone numbers, and the users of the Fabrikam Fiber intranet portal commonly need to update these phone numbers for customers who are calling about their service. Here we can see that the edit screen does not allow us to update that customer field. </w:t>
       </w:r>
     </w:p>
@@ -4659,6 +4650,7 @@
           <w:noProof/>
           <w:lang w:bidi="ar-SA"/>
         </w:rPr>
+        <w:lastRenderedPageBreak/>
         <w:drawing>
           <wp:inline distT="0" distB="0" distL="0" distR="0" wp14:anchorId="0633E684" wp14:editId="101F0802">
             <wp:extent cx="3046892" cy="4000500"/>
@@ -4903,7 +4895,6 @@
         </w:numPr>
       </w:pPr>
       <w:r>
-        <w:lastRenderedPageBreak/>
         <w:t>Enter “</w:t>
       </w:r>
       <w:r>
@@ -4935,6 +4926,7 @@
           <w:noProof/>
           <w:lang w:bidi="ar-SA"/>
         </w:rPr>
+        <w:lastRenderedPageBreak/>
         <w:drawing>
           <wp:inline distT="0" distB="0" distL="0" distR="0" wp14:anchorId="0C31809F" wp14:editId="62201120">
             <wp:extent cx="5943600" cy="4735195"/>
@@ -5221,7 +5213,7 @@
       <w:bookmarkStart w:id="26" w:name="_Toc429687456"/>
       <w:bookmarkStart w:id="27" w:name="_Toc473056035"/>
       <w:bookmarkStart w:id="28" w:name="_Toc473110429"/>
-      <w:bookmarkStart w:id="29" w:name="_Toc476215170"/>
+      <w:bookmarkStart w:id="29" w:name="_Toc476677147"/>
       <w:r>
         <w:t>Task 3: Collecting and Acting on Feedback</w:t>
       </w:r>
@@ -5685,6 +5677,7 @@
           <w:noProof/>
           <w:lang w:bidi="ar-SA"/>
         </w:rPr>
+        <w:lastRenderedPageBreak/>
         <w:drawing>
           <wp:inline distT="0" distB="0" distL="0" distR="0" wp14:anchorId="3BF15D76" wp14:editId="2AF26B3D">
             <wp:extent cx="2724150" cy="2379980"/>
@@ -5738,7 +5731,6 @@
         </w:numPr>
       </w:pPr>
       <w:r>
-        <w:lastRenderedPageBreak/>
         <w:t xml:space="preserve">Go with the default work item type of </w:t>
       </w:r>
       <w:r>
@@ -5847,6 +5839,7 @@
           <w:noProof/>
           <w:lang w:bidi="ar-SA"/>
         </w:rPr>
+        <w:lastRenderedPageBreak/>
         <w:drawing>
           <wp:inline distT="0" distB="0" distL="0" distR="0" wp14:anchorId="02AFF5C5" wp14:editId="1F919776">
             <wp:extent cx="6172200" cy="1785620"/>
@@ -9681,8 +9674,11 @@
     <w:uiPriority w:val="39"/>
     <w:unhideWhenUsed/>
     <w:qFormat/>
-    <w:rsid w:val="001E1BC1"/>
+    <w:rsid w:val="00DB1D83"/>
     <w:pPr>
+      <w:tabs>
+        <w:tab w:val="right" w:leader="dot" w:pos="9710"/>
+      </w:tabs>
       <w:spacing w:after="100"/>
     </w:pPr>
   </w:style>
@@ -9728,10 +9724,10 @@
     <w:basedOn w:val="Normal"/>
     <w:uiPriority w:val="34"/>
     <w:qFormat/>
-    <w:rsid w:val="002F7E1C"/>
+    <w:rsid w:val="00DB1D83"/>
     <w:pPr>
+      <w:spacing w:before="120"/>
       <w:ind w:left="720"/>
-      <w:contextualSpacing/>
     </w:pPr>
   </w:style>
   <w:style w:type="paragraph" w:customStyle="1" w:styleId="ppBodyText">
@@ -11607,6 +11603,15 @@
 </file>
 
 <file path=customXml/item1.xml><?xml version="1.0" encoding="utf-8"?>
+<?mso-contentType ?>
+<FormTemplates xmlns="http://schemas.microsoft.com/sharepoint/v3/contenttype/forms">
+  <Display>DocumentLibraryForm</Display>
+  <Edit>DocumentLibraryForm</Edit>
+  <New>DocumentLibraryForm</New>
+</FormTemplates>
+</file>
+
+<file path=customXml/item2.xml><?xml version="1.0" encoding="utf-8"?>
 <ct:contentTypeSchema xmlns:ct="http://schemas.microsoft.com/office/2006/metadata/contentType" xmlns:ma="http://schemas.microsoft.com/office/2006/metadata/properties/metaAttributes" ct:_="" ma:_="" ma:contentTypeName="Document" ma:contentTypeID="0x01010025907C08885A4B448C4B7687DE2703F9" ma:contentTypeVersion="0" ma:contentTypeDescription="Create a new document." ma:contentTypeScope="" ma:versionID="fca7f7617ec91df58bf1447f2d74720e">
   <xsd:schema xmlns:xsd="http://www.w3.org/2001/XMLSchema" xmlns:xs="http://www.w3.org/2001/XMLSchema" xmlns:p="http://schemas.microsoft.com/office/2006/metadata/properties" targetNamespace="http://schemas.microsoft.com/office/2006/metadata/properties" ma:root="true" ma:fieldsID="19ef3d69f22175d46987ff5beab34715">
     <xsd:element name="properties">
@@ -11720,22 +11725,13 @@
 </ct:contentTypeSchema>
 </file>
 
-<file path=customXml/item2.xml>��< ? x m l   v e r s i o n = " 1 . 0 "   e n c o d i n g = " u t f - 1 6 " ? > < t o c   x m l n s : x s i = " h t t p : / / w w w . w 3 . o r g / 2 0 0 1 / X M L S c h e m a - i n s t a n c e "   x m l n s : x s d = " h t t p : / / w w w . w 3 . o r g / 2 0 0 1 / X M L S c h e m a " / > 
-</file>
-
 <file path=customXml/item3.xml><?xml version="1.0" encoding="utf-8"?>
-<?mso-contentType ?>
-<FormTemplates xmlns="http://schemas.microsoft.com/sharepoint/v3/contenttype/forms">
-  <Display>DocumentLibraryForm</Display>
-  <Edit>DocumentLibraryForm</Edit>
-  <New>DocumentLibraryForm</New>
-</FormTemplates>
-</file>
-
-<file path=customXml/item4.xml><?xml version="1.0" encoding="utf-8"?>
 <p:properties xmlns:p="http://schemas.microsoft.com/office/2006/metadata/properties" xmlns:xsi="http://www.w3.org/2001/XMLSchema-instance" xmlns:pc="http://schemas.microsoft.com/office/infopath/2007/PartnerControls">
   <documentManagement/>
 </p:properties>
+</file>
+
+<file path=customXml/item4.xml>��< ? x m l   v e r s i o n = " 1 . 0 "   e n c o d i n g = " u t f - 1 6 " ? > < t o c   x m l n s : x s i = " h t t p : / / w w w . w 3 . o r g / 2 0 0 1 / X M L S c h e m a - i n s t a n c e "   x m l n s : x s d = " h t t p : / / w w w . w 3 . o r g / 2 0 0 1 / X M L S c h e m a " / > 
 </file>
 
 <file path=customXml/item5.xml><?xml version="1.0" encoding="utf-8"?>
@@ -11743,6 +11739,14 @@
 </file>
 
 <file path=customXml/itemProps1.xml><?xml version="1.0" encoding="utf-8"?>
+<ds:datastoreItem xmlns:ds="http://schemas.openxmlformats.org/officeDocument/2006/customXml" ds:itemID="{A04731F0-8318-4F12-A4E6-D0CDE1E0D1E0}">
+  <ds:schemaRefs>
+    <ds:schemaRef ds:uri="http://schemas.microsoft.com/sharepoint/v3/contenttype/forms"/>
+  </ds:schemaRefs>
+</ds:datastoreItem>
+</file>
+
+<file path=customXml/itemProps2.xml><?xml version="1.0" encoding="utf-8"?>
 <ds:datastoreItem xmlns:ds="http://schemas.openxmlformats.org/officeDocument/2006/customXml" ds:itemID="{C21EB1E6-18EF-450E-A8C5-0CCCE5DDC56B}">
   <ds:schemaRefs>
     <ds:schemaRef ds:uri="http://schemas.microsoft.com/office/2006/metadata/contentType"/>
@@ -11758,23 +11762,7 @@
 </ds:datastoreItem>
 </file>
 
-<file path=customXml/itemProps2.xml><?xml version="1.0" encoding="utf-8"?>
-<ds:datastoreItem xmlns:ds="http://schemas.openxmlformats.org/officeDocument/2006/customXml" ds:itemID="{2B4E3624-18D3-4838-B6C9-CA3567EFE675}">
-  <ds:schemaRefs>
-    <ds:schemaRef ds:uri="http://www.w3.org/2001/XMLSchema"/>
-  </ds:schemaRefs>
-</ds:datastoreItem>
-</file>
-
 <file path=customXml/itemProps3.xml><?xml version="1.0" encoding="utf-8"?>
-<ds:datastoreItem xmlns:ds="http://schemas.openxmlformats.org/officeDocument/2006/customXml" ds:itemID="{A04731F0-8318-4F12-A4E6-D0CDE1E0D1E0}">
-  <ds:schemaRefs>
-    <ds:schemaRef ds:uri="http://schemas.microsoft.com/sharepoint/v3/contenttype/forms"/>
-  </ds:schemaRefs>
-</ds:datastoreItem>
-</file>
-
-<file path=customXml/itemProps4.xml><?xml version="1.0" encoding="utf-8"?>
 <ds:datastoreItem xmlns:ds="http://schemas.openxmlformats.org/officeDocument/2006/customXml" ds:itemID="{D5B9A471-6C36-4B4B-96FA-DE9DBD80BDEF}">
   <ds:schemaRefs>
     <ds:schemaRef ds:uri="http://schemas.microsoft.com/office/2006/metadata/properties"/>
@@ -11783,8 +11771,16 @@
 </ds:datastoreItem>
 </file>
 
+<file path=customXml/itemProps4.xml><?xml version="1.0" encoding="utf-8"?>
+<ds:datastoreItem xmlns:ds="http://schemas.openxmlformats.org/officeDocument/2006/customXml" ds:itemID="{2B4E3624-18D3-4838-B6C9-CA3567EFE675}">
+  <ds:schemaRefs>
+    <ds:schemaRef ds:uri="http://www.w3.org/2001/XMLSchema"/>
+  </ds:schemaRefs>
+</ds:datastoreItem>
+</file>
+
 <file path=customXml/itemProps5.xml><?xml version="1.0" encoding="utf-8"?>
-<ds:datastoreItem xmlns:ds="http://schemas.openxmlformats.org/officeDocument/2006/customXml" ds:itemID="{23B26D2D-44A3-41F1-A4A2-D6A2EF9A2E22}">
+<ds:datastoreItem xmlns:ds="http://schemas.openxmlformats.org/officeDocument/2006/customXml" ds:itemID="{4511C515-A47D-4F4A-BFBF-3AD14A632768}">
   <ds:schemaRefs>
     <ds:schemaRef ds:uri="http://schemas.openxmlformats.org/officeDocument/2006/bibliography"/>
   </ds:schemaRefs>
